--- a/Requirement/45K211_01_Proposal_v1.1.docx
+++ b/Requirement/45K211_01_Proposal_v1.1.docx
@@ -1,6 +1,6 @@
 
 <file path=word/document.xml><?xml version="1.0" encoding="utf-8"?>
-<w:document xmlns:wpc="http://schemas.microsoft.com/office/word/2010/wordprocessingCanvas" xmlns:cx="http://schemas.microsoft.com/office/drawing/2014/chartex" xmlns:cx1="http://schemas.microsoft.com/office/drawing/2015/9/8/chartex" xmlns:cx2="http://schemas.microsoft.com/office/drawing/2015/10/21/chartex" xmlns:cx3="http://schemas.microsoft.com/office/drawing/2016/5/9/chartex" xmlns:cx4="http://schemas.microsoft.com/office/drawing/2016/5/10/chartex" xmlns:cx5="http://schemas.microsoft.com/office/drawing/2016/5/11/chartex" xmlns:cx6="http://schemas.microsoft.com/office/drawing/2016/5/12/chartex" xmlns:cx7="http://schemas.microsoft.com/office/drawing/2016/5/13/chartex" xmlns:cx8="http://schemas.microsoft.com/office/drawing/2016/5/14/chartex" xmlns:mc="http://schemas.openxmlformats.org/markup-compatibility/2006" xmlns:aink="http://schemas.microsoft.com/office/drawing/2016/ink" xmlns:am3d="http://schemas.microsoft.com/office/drawing/2017/model3d" xmlns:o="urn:schemas-microsoft-com:office:office" xmlns:r="http://schemas.openxmlformats.org/officeDocument/2006/relationships" xmlns:m="http://schemas.openxmlformats.org/officeDocument/2006/math" xmlns:v="urn:schemas-microsoft-com:vml" xmlns:wp14="http://schemas.microsoft.com/office/word/2010/wordprocessingDrawing" xmlns:wp="http://schemas.openxmlformats.org/drawingml/2006/wordprocessingDrawing" xmlns:w10="urn:schemas-microsoft-com:office:word" xmlns:w="http://schemas.openxmlformats.org/wordprocessingml/2006/main" xmlns:w14="http://schemas.microsoft.com/office/word/2010/wordml" xmlns:w15="http://schemas.microsoft.com/office/word/2012/wordml" xmlns:w16cex="http://schemas.microsoft.com/office/word/2018/wordml/cex" xmlns:w16cid="http://schemas.microsoft.com/office/word/2016/wordml/cid" xmlns:w16="http://schemas.microsoft.com/office/word/2018/wordml" xmlns:w16sdtdh="http://schemas.microsoft.com/office/word/2020/wordml/sdtdatahash" xmlns:w16se="http://schemas.microsoft.com/office/word/2015/wordml/symex" xmlns:wpg="http://schemas.microsoft.com/office/word/2010/wordprocessingGroup" xmlns:wpi="http://schemas.microsoft.com/office/word/2010/wordprocessingInk" xmlns:wne="http://schemas.microsoft.com/office/word/2006/wordml" xmlns:wps="http://schemas.microsoft.com/office/word/2010/wordprocessingShape" mc:Ignorable="w14 w15 w16se w16cid w16 w16cex w16sdtdh wp14">
+<w:document xmlns:wpc="http://schemas.microsoft.com/office/word/2010/wordprocessingCanvas" xmlns:cx="http://schemas.microsoft.com/office/drawing/2014/chartex" xmlns:cx1="http://schemas.microsoft.com/office/drawing/2015/9/8/chartex" xmlns:cx2="http://schemas.microsoft.com/office/drawing/2015/10/21/chartex" xmlns:cx3="http://schemas.microsoft.com/office/drawing/2016/5/9/chartex" xmlns:cx4="http://schemas.microsoft.com/office/drawing/2016/5/10/chartex" xmlns:cx5="http://schemas.microsoft.com/office/drawing/2016/5/11/chartex" xmlns:cx6="http://schemas.microsoft.com/office/drawing/2016/5/12/chartex" xmlns:cx7="http://schemas.microsoft.com/office/drawing/2016/5/13/chartex" xmlns:cx8="http://schemas.microsoft.com/office/drawing/2016/5/14/chartex" xmlns:mc="http://schemas.openxmlformats.org/markup-compatibility/2006" xmlns:aink="http://schemas.microsoft.com/office/drawing/2016/ink" xmlns:am3d="http://schemas.microsoft.com/office/drawing/2017/model3d" xmlns:o="urn:schemas-microsoft-com:office:office" xmlns:r="http://schemas.openxmlformats.org/officeDocument/2006/relationships" xmlns:m="http://schemas.openxmlformats.org/officeDocument/2006/math" xmlns:v="urn:schemas-microsoft-com:vml" xmlns:wp14="http://schemas.microsoft.com/office/word/2010/wordprocessingDrawing" xmlns:wp="http://schemas.openxmlformats.org/drawingml/2006/wordprocessingDrawing" xmlns:w10="urn:schemas-microsoft-com:office:word" xmlns:w="http://schemas.openxmlformats.org/wordprocessingml/2006/main" xmlns:w14="http://schemas.microsoft.com/office/word/2010/wordml" xmlns:w15="http://schemas.microsoft.com/office/word/2012/wordml" xmlns:w16cex="http://schemas.microsoft.com/office/word/2018/wordml/cex" xmlns:w16cid="http://schemas.microsoft.com/office/word/2016/wordml/cid" xmlns:w16="http://schemas.microsoft.com/office/word/2018/wordml" xmlns:w16se="http://schemas.microsoft.com/office/word/2015/wordml/symex" xmlns:wpg="http://schemas.microsoft.com/office/word/2010/wordprocessingGroup" xmlns:wpi="http://schemas.microsoft.com/office/word/2010/wordprocessingInk" xmlns:wne="http://schemas.microsoft.com/office/word/2006/wordml" xmlns:wps="http://schemas.microsoft.com/office/word/2010/wordprocessingShape" mc:Ignorable="w14 w15 w16se w16cid w16 w16cex wp14">
   <w:body>
     <w:p>
       <w:pPr>
@@ -2529,17 +2529,7 @@
                 <w:sz w:val="26"/>
                 <w:szCs w:val="26"/>
               </w:rPr>
-              <w:t>Proposal_V1.</w:t>
-            </w:r>
-            <w:r>
-              <w:rPr>
-                <w:rFonts w:ascii="Times New Roman" w:eastAsia="Times New Roman" w:hAnsi="Times New Roman" w:cs="Times New Roman"/>
-                <w:b/>
-                <w:color w:val="000000"/>
-                <w:sz w:val="26"/>
-                <w:szCs w:val="26"/>
-              </w:rPr>
-              <w:t>1</w:t>
+              <w:t>Proposal_V1.1</w:t>
             </w:r>
           </w:p>
         </w:tc>
@@ -5311,7 +5301,31 @@
                 <w:sz w:val="26"/>
                 <w:szCs w:val="26"/>
               </w:rPr>
-              <w:t>23/02/2022</w:t>
+              <w:t>10</w:t>
+            </w:r>
+            <w:r>
+              <w:rPr>
+                <w:rFonts w:ascii="Times New Roman" w:eastAsia="Times New Roman" w:hAnsi="Times New Roman" w:cs="Times New Roman"/>
+                <w:sz w:val="26"/>
+                <w:szCs w:val="26"/>
+              </w:rPr>
+              <w:t>/0</w:t>
+            </w:r>
+            <w:r>
+              <w:rPr>
+                <w:rFonts w:ascii="Times New Roman" w:eastAsia="Times New Roman" w:hAnsi="Times New Roman" w:cs="Times New Roman"/>
+                <w:sz w:val="26"/>
+                <w:szCs w:val="26"/>
+              </w:rPr>
+              <w:t>3</w:t>
+            </w:r>
+            <w:r>
+              <w:rPr>
+                <w:rFonts w:ascii="Times New Roman" w:eastAsia="Times New Roman" w:hAnsi="Times New Roman" w:cs="Times New Roman"/>
+                <w:sz w:val="26"/>
+                <w:szCs w:val="26"/>
+              </w:rPr>
+              <w:t>/2022</w:t>
             </w:r>
           </w:p>
         </w:tc>
@@ -5341,7 +5355,15 @@
                 <w:sz w:val="26"/>
                 <w:szCs w:val="26"/>
               </w:rPr>
-              <w:t>01/03/2022</w:t>
+              <w:t>2</w:t>
+            </w:r>
+            <w:r>
+              <w:rPr>
+                <w:rFonts w:ascii="Times New Roman" w:eastAsia="Times New Roman" w:hAnsi="Times New Roman" w:cs="Times New Roman"/>
+                <w:sz w:val="26"/>
+                <w:szCs w:val="26"/>
+              </w:rPr>
+              <w:t>1/03/2022</w:t>
             </w:r>
           </w:p>
         </w:tc>
@@ -5441,7 +5463,23 @@
                 <w:sz w:val="26"/>
                 <w:szCs w:val="26"/>
               </w:rPr>
-              <w:t>15 ngày</w:t>
+              <w:t>1</w:t>
+            </w:r>
+            <w:r>
+              <w:rPr>
+                <w:rFonts w:ascii="Times New Roman" w:eastAsia="Times New Roman" w:hAnsi="Times New Roman" w:cs="Times New Roman"/>
+                <w:sz w:val="26"/>
+                <w:szCs w:val="26"/>
+              </w:rPr>
+              <w:t>4</w:t>
+            </w:r>
+            <w:r>
+              <w:rPr>
+                <w:rFonts w:ascii="Times New Roman" w:eastAsia="Times New Roman" w:hAnsi="Times New Roman" w:cs="Times New Roman"/>
+                <w:sz w:val="26"/>
+                <w:szCs w:val="26"/>
+              </w:rPr>
+              <w:t xml:space="preserve"> ngày</w:t>
             </w:r>
           </w:p>
         </w:tc>
@@ -5472,7 +5510,15 @@
                 <w:sz w:val="26"/>
                 <w:szCs w:val="26"/>
               </w:rPr>
-              <w:t>02/03/2022</w:t>
+              <w:t>2</w:t>
+            </w:r>
+            <w:r>
+              <w:rPr>
+                <w:rFonts w:ascii="Times New Roman" w:eastAsia="Times New Roman" w:hAnsi="Times New Roman" w:cs="Times New Roman"/>
+                <w:sz w:val="26"/>
+                <w:szCs w:val="26"/>
+              </w:rPr>
+              <w:t>2/03/2022</w:t>
             </w:r>
           </w:p>
         </w:tc>
@@ -5503,7 +5549,31 @@
                 <w:sz w:val="26"/>
                 <w:szCs w:val="26"/>
               </w:rPr>
-              <w:t>16/03/2022</w:t>
+              <w:t>06</w:t>
+            </w:r>
+            <w:r>
+              <w:rPr>
+                <w:rFonts w:ascii="Times New Roman" w:eastAsia="Times New Roman" w:hAnsi="Times New Roman" w:cs="Times New Roman"/>
+                <w:sz w:val="26"/>
+                <w:szCs w:val="26"/>
+              </w:rPr>
+              <w:t>/0</w:t>
+            </w:r>
+            <w:r>
+              <w:rPr>
+                <w:rFonts w:ascii="Times New Roman" w:eastAsia="Times New Roman" w:hAnsi="Times New Roman" w:cs="Times New Roman"/>
+                <w:sz w:val="26"/>
+                <w:szCs w:val="26"/>
+              </w:rPr>
+              <w:t>4</w:t>
+            </w:r>
+            <w:r>
+              <w:rPr>
+                <w:rFonts w:ascii="Times New Roman" w:eastAsia="Times New Roman" w:hAnsi="Times New Roman" w:cs="Times New Roman"/>
+                <w:sz w:val="26"/>
+                <w:szCs w:val="26"/>
+              </w:rPr>
+              <w:t>/2022</w:t>
             </w:r>
           </w:p>
         </w:tc>
@@ -5600,7 +5670,23 @@
                 <w:sz w:val="26"/>
                 <w:szCs w:val="26"/>
               </w:rPr>
-              <w:t>15 ngày</w:t>
+              <w:t>1</w:t>
+            </w:r>
+            <w:r>
+              <w:rPr>
+                <w:rFonts w:ascii="Times New Roman" w:eastAsia="Times New Roman" w:hAnsi="Times New Roman" w:cs="Times New Roman"/>
+                <w:sz w:val="26"/>
+                <w:szCs w:val="26"/>
+              </w:rPr>
+              <w:t>4</w:t>
+            </w:r>
+            <w:r>
+              <w:rPr>
+                <w:rFonts w:ascii="Times New Roman" w:eastAsia="Times New Roman" w:hAnsi="Times New Roman" w:cs="Times New Roman"/>
+                <w:sz w:val="26"/>
+                <w:szCs w:val="26"/>
+              </w:rPr>
+              <w:t xml:space="preserve"> ngày</w:t>
             </w:r>
           </w:p>
         </w:tc>
@@ -5630,7 +5716,31 @@
                 <w:sz w:val="26"/>
                 <w:szCs w:val="26"/>
               </w:rPr>
-              <w:t>17/03/2022</w:t>
+              <w:t>0</w:t>
+            </w:r>
+            <w:r>
+              <w:rPr>
+                <w:rFonts w:ascii="Times New Roman" w:eastAsia="Times New Roman" w:hAnsi="Times New Roman" w:cs="Times New Roman"/>
+                <w:sz w:val="26"/>
+                <w:szCs w:val="26"/>
+              </w:rPr>
+              <w:t>7/0</w:t>
+            </w:r>
+            <w:r>
+              <w:rPr>
+                <w:rFonts w:ascii="Times New Roman" w:eastAsia="Times New Roman" w:hAnsi="Times New Roman" w:cs="Times New Roman"/>
+                <w:sz w:val="26"/>
+                <w:szCs w:val="26"/>
+              </w:rPr>
+              <w:t>4</w:t>
+            </w:r>
+            <w:r>
+              <w:rPr>
+                <w:rFonts w:ascii="Times New Roman" w:eastAsia="Times New Roman" w:hAnsi="Times New Roman" w:cs="Times New Roman"/>
+                <w:sz w:val="26"/>
+                <w:szCs w:val="26"/>
+              </w:rPr>
+              <w:t>/2022</w:t>
             </w:r>
           </w:p>
         </w:tc>
@@ -5660,7 +5770,39 @@
                 <w:sz w:val="26"/>
                 <w:szCs w:val="26"/>
               </w:rPr>
-              <w:t>31/03/2022</w:t>
+              <w:t>1</w:t>
+            </w:r>
+            <w:r>
+              <w:rPr>
+                <w:rFonts w:ascii="Times New Roman" w:eastAsia="Times New Roman" w:hAnsi="Times New Roman" w:cs="Times New Roman"/>
+                <w:sz w:val="26"/>
+                <w:szCs w:val="26"/>
+              </w:rPr>
+              <w:t>5</w:t>
+            </w:r>
+            <w:r>
+              <w:rPr>
+                <w:rFonts w:ascii="Times New Roman" w:eastAsia="Times New Roman" w:hAnsi="Times New Roman" w:cs="Times New Roman"/>
+                <w:sz w:val="26"/>
+                <w:szCs w:val="26"/>
+              </w:rPr>
+              <w:t>/0</w:t>
+            </w:r>
+            <w:r>
+              <w:rPr>
+                <w:rFonts w:ascii="Times New Roman" w:eastAsia="Times New Roman" w:hAnsi="Times New Roman" w:cs="Times New Roman"/>
+                <w:sz w:val="26"/>
+                <w:szCs w:val="26"/>
+              </w:rPr>
+              <w:t>4</w:t>
+            </w:r>
+            <w:r>
+              <w:rPr>
+                <w:rFonts w:ascii="Times New Roman" w:eastAsia="Times New Roman" w:hAnsi="Times New Roman" w:cs="Times New Roman"/>
+                <w:sz w:val="26"/>
+                <w:szCs w:val="26"/>
+              </w:rPr>
+              <w:t>/2022</w:t>
             </w:r>
           </w:p>
         </w:tc>
@@ -5760,7 +5902,15 @@
                 <w:sz w:val="26"/>
                 <w:szCs w:val="26"/>
               </w:rPr>
-              <w:t>7 ngày</w:t>
+              <w:t>4</w:t>
+            </w:r>
+            <w:r>
+              <w:rPr>
+                <w:rFonts w:ascii="Times New Roman" w:eastAsia="Times New Roman" w:hAnsi="Times New Roman" w:cs="Times New Roman"/>
+                <w:sz w:val="26"/>
+                <w:szCs w:val="26"/>
+              </w:rPr>
+              <w:t xml:space="preserve"> ngày</w:t>
             </w:r>
           </w:p>
         </w:tc>
@@ -5791,7 +5941,15 @@
                 <w:sz w:val="26"/>
                 <w:szCs w:val="26"/>
               </w:rPr>
-              <w:t>01/04/2022</w:t>
+              <w:t>16</w:t>
+            </w:r>
+            <w:r>
+              <w:rPr>
+                <w:rFonts w:ascii="Times New Roman" w:eastAsia="Times New Roman" w:hAnsi="Times New Roman" w:cs="Times New Roman"/>
+                <w:sz w:val="26"/>
+                <w:szCs w:val="26"/>
+              </w:rPr>
+              <w:t>/04/2022</w:t>
             </w:r>
           </w:p>
         </w:tc>
@@ -5822,7 +5980,15 @@
                 <w:sz w:val="26"/>
                 <w:szCs w:val="26"/>
               </w:rPr>
-              <w:t>07/04/2022</w:t>
+              <w:t>19</w:t>
+            </w:r>
+            <w:r>
+              <w:rPr>
+                <w:rFonts w:ascii="Times New Roman" w:eastAsia="Times New Roman" w:hAnsi="Times New Roman" w:cs="Times New Roman"/>
+                <w:sz w:val="26"/>
+                <w:szCs w:val="26"/>
+              </w:rPr>
+              <w:t>/04/2022</w:t>
             </w:r>
           </w:p>
         </w:tc>
@@ -5919,7 +6085,15 @@
                 <w:sz w:val="26"/>
                 <w:szCs w:val="26"/>
               </w:rPr>
-              <w:t>7 ngày</w:t>
+              <w:t>4</w:t>
+            </w:r>
+            <w:r>
+              <w:rPr>
+                <w:rFonts w:ascii="Times New Roman" w:eastAsia="Times New Roman" w:hAnsi="Times New Roman" w:cs="Times New Roman"/>
+                <w:sz w:val="26"/>
+                <w:szCs w:val="26"/>
+              </w:rPr>
+              <w:t xml:space="preserve"> ngày</w:t>
             </w:r>
           </w:p>
         </w:tc>
@@ -5949,7 +6123,15 @@
                 <w:sz w:val="26"/>
                 <w:szCs w:val="26"/>
               </w:rPr>
-              <w:t>08/04/2022</w:t>
+              <w:t>21</w:t>
+            </w:r>
+            <w:r>
+              <w:rPr>
+                <w:rFonts w:ascii="Times New Roman" w:eastAsia="Times New Roman" w:hAnsi="Times New Roman" w:cs="Times New Roman"/>
+                <w:sz w:val="26"/>
+                <w:szCs w:val="26"/>
+              </w:rPr>
+              <w:t>/04/2022</w:t>
             </w:r>
           </w:p>
         </w:tc>
@@ -5979,7 +6161,15 @@
                 <w:sz w:val="26"/>
                 <w:szCs w:val="26"/>
               </w:rPr>
-              <w:t>14/04/2022</w:t>
+              <w:t>2</w:t>
+            </w:r>
+            <w:r>
+              <w:rPr>
+                <w:rFonts w:ascii="Times New Roman" w:eastAsia="Times New Roman" w:hAnsi="Times New Roman" w:cs="Times New Roman"/>
+                <w:sz w:val="26"/>
+                <w:szCs w:val="26"/>
+              </w:rPr>
+              <w:t>4/04/2022</w:t>
             </w:r>
           </w:p>
         </w:tc>
@@ -6083,7 +6273,16 @@
                 <w:sz w:val="26"/>
                 <w:szCs w:val="26"/>
               </w:rPr>
-              <w:t>9 ngày</w:t>
+              <w:t>3</w:t>
+            </w:r>
+            <w:r>
+              <w:rPr>
+                <w:rFonts w:ascii="Times New Roman" w:eastAsia="Times New Roman" w:hAnsi="Times New Roman" w:cs="Times New Roman"/>
+                <w:b/>
+                <w:sz w:val="26"/>
+                <w:szCs w:val="26"/>
+              </w:rPr>
+              <w:t xml:space="preserve"> ngày</w:t>
             </w:r>
           </w:p>
         </w:tc>
@@ -6116,7 +6315,16 @@
                 <w:sz w:val="26"/>
                 <w:szCs w:val="26"/>
               </w:rPr>
-              <w:t>15/04/2022</w:t>
+              <w:t>25</w:t>
+            </w:r>
+            <w:r>
+              <w:rPr>
+                <w:rFonts w:ascii="Times New Roman" w:eastAsia="Times New Roman" w:hAnsi="Times New Roman" w:cs="Times New Roman"/>
+                <w:b/>
+                <w:sz w:val="26"/>
+                <w:szCs w:val="26"/>
+              </w:rPr>
+              <w:t>/04/2022</w:t>
             </w:r>
           </w:p>
         </w:tc>
@@ -6149,7 +6357,25 @@
                 <w:sz w:val="26"/>
                 <w:szCs w:val="26"/>
               </w:rPr>
-              <w:t>23/04/2022</w:t>
+              <w:t>2</w:t>
+            </w:r>
+            <w:r>
+              <w:rPr>
+                <w:rFonts w:ascii="Times New Roman" w:eastAsia="Times New Roman" w:hAnsi="Times New Roman" w:cs="Times New Roman"/>
+                <w:b/>
+                <w:sz w:val="26"/>
+                <w:szCs w:val="26"/>
+              </w:rPr>
+              <w:t>8</w:t>
+            </w:r>
+            <w:r>
+              <w:rPr>
+                <w:rFonts w:ascii="Times New Roman" w:eastAsia="Times New Roman" w:hAnsi="Times New Roman" w:cs="Times New Roman"/>
+                <w:b/>
+                <w:sz w:val="26"/>
+                <w:szCs w:val="26"/>
+              </w:rPr>
+              <w:t>/04/2022</w:t>
             </w:r>
           </w:p>
         </w:tc>
@@ -6250,7 +6476,16 @@
                 <w:sz w:val="26"/>
                 <w:szCs w:val="26"/>
               </w:rPr>
-              <w:t>2 ngày</w:t>
+              <w:t>1</w:t>
+            </w:r>
+            <w:r>
+              <w:rPr>
+                <w:rFonts w:ascii="Times New Roman" w:eastAsia="Times New Roman" w:hAnsi="Times New Roman" w:cs="Times New Roman"/>
+                <w:b/>
+                <w:sz w:val="26"/>
+                <w:szCs w:val="26"/>
+              </w:rPr>
+              <w:t xml:space="preserve"> ngày</w:t>
             </w:r>
           </w:p>
         </w:tc>
@@ -6282,7 +6517,25 @@
                 <w:sz w:val="26"/>
                 <w:szCs w:val="26"/>
               </w:rPr>
-              <w:t>24/04/2022</w:t>
+              <w:t>2</w:t>
+            </w:r>
+            <w:r>
+              <w:rPr>
+                <w:rFonts w:ascii="Times New Roman" w:eastAsia="Times New Roman" w:hAnsi="Times New Roman" w:cs="Times New Roman"/>
+                <w:b/>
+                <w:sz w:val="26"/>
+                <w:szCs w:val="26"/>
+              </w:rPr>
+              <w:t>8</w:t>
+            </w:r>
+            <w:r>
+              <w:rPr>
+                <w:rFonts w:ascii="Times New Roman" w:eastAsia="Times New Roman" w:hAnsi="Times New Roman" w:cs="Times New Roman"/>
+                <w:b/>
+                <w:sz w:val="26"/>
+                <w:szCs w:val="26"/>
+              </w:rPr>
+              <w:t>/04/2022</w:t>
             </w:r>
           </w:p>
         </w:tc>
@@ -6314,7 +6567,25 @@
                 <w:sz w:val="26"/>
                 <w:szCs w:val="26"/>
               </w:rPr>
-              <w:t>25/04/2022</w:t>
+              <w:t>2</w:t>
+            </w:r>
+            <w:r>
+              <w:rPr>
+                <w:rFonts w:ascii="Times New Roman" w:eastAsia="Times New Roman" w:hAnsi="Times New Roman" w:cs="Times New Roman"/>
+                <w:b/>
+                <w:sz w:val="26"/>
+                <w:szCs w:val="26"/>
+              </w:rPr>
+              <w:t>9</w:t>
+            </w:r>
+            <w:r>
+              <w:rPr>
+                <w:rFonts w:ascii="Times New Roman" w:eastAsia="Times New Roman" w:hAnsi="Times New Roman" w:cs="Times New Roman"/>
+                <w:b/>
+                <w:sz w:val="26"/>
+                <w:szCs w:val="26"/>
+              </w:rPr>
+              <w:t>/04/2022</w:t>
             </w:r>
           </w:p>
         </w:tc>
@@ -7237,7 +7508,7 @@
 </file>
 
 <file path=word/numbering.xml><?xml version="1.0" encoding="utf-8"?>
-<w:numbering xmlns:wpc="http://schemas.microsoft.com/office/word/2010/wordprocessingCanvas" xmlns:cx="http://schemas.microsoft.com/office/drawing/2014/chartex" xmlns:cx1="http://schemas.microsoft.com/office/drawing/2015/9/8/chartex" xmlns:cx2="http://schemas.microsoft.com/office/drawing/2015/10/21/chartex" xmlns:cx3="http://schemas.microsoft.com/office/drawing/2016/5/9/chartex" xmlns:cx4="http://schemas.microsoft.com/office/drawing/2016/5/10/chartex" xmlns:cx5="http://schemas.microsoft.com/office/drawing/2016/5/11/chartex" xmlns:cx6="http://schemas.microsoft.com/office/drawing/2016/5/12/chartex" xmlns:cx7="http://schemas.microsoft.com/office/drawing/2016/5/13/chartex" xmlns:cx8="http://schemas.microsoft.com/office/drawing/2016/5/14/chartex" xmlns:mc="http://schemas.openxmlformats.org/markup-compatibility/2006" xmlns:aink="http://schemas.microsoft.com/office/drawing/2016/ink" xmlns:am3d="http://schemas.microsoft.com/office/drawing/2017/model3d" xmlns:o="urn:schemas-microsoft-com:office:office" xmlns:r="http://schemas.openxmlformats.org/officeDocument/2006/relationships" xmlns:m="http://schemas.openxmlformats.org/officeDocument/2006/math" xmlns:v="urn:schemas-microsoft-com:vml" xmlns:wp14="http://schemas.microsoft.com/office/word/2010/wordprocessingDrawing" xmlns:wp="http://schemas.openxmlformats.org/drawingml/2006/wordprocessingDrawing" xmlns:w10="urn:schemas-microsoft-com:office:word" xmlns:w="http://schemas.openxmlformats.org/wordprocessingml/2006/main" xmlns:w14="http://schemas.microsoft.com/office/word/2010/wordml" xmlns:w15="http://schemas.microsoft.com/office/word/2012/wordml" xmlns:w16cex="http://schemas.microsoft.com/office/word/2018/wordml/cex" xmlns:w16cid="http://schemas.microsoft.com/office/word/2016/wordml/cid" xmlns:w16="http://schemas.microsoft.com/office/word/2018/wordml" xmlns:w16sdtdh="http://schemas.microsoft.com/office/word/2020/wordml/sdtdatahash" xmlns:w16se="http://schemas.microsoft.com/office/word/2015/wordml/symex" xmlns:wpg="http://schemas.microsoft.com/office/word/2010/wordprocessingGroup" xmlns:wpi="http://schemas.microsoft.com/office/word/2010/wordprocessingInk" xmlns:wne="http://schemas.microsoft.com/office/word/2006/wordml" xmlns:wps="http://schemas.microsoft.com/office/word/2010/wordprocessingShape" mc:Ignorable="w14 w15 w16se w16cid w16 w16cex w16sdtdh wp14">
+<w:numbering xmlns:wpc="http://schemas.microsoft.com/office/word/2010/wordprocessingCanvas" xmlns:cx="http://schemas.microsoft.com/office/drawing/2014/chartex" xmlns:cx1="http://schemas.microsoft.com/office/drawing/2015/9/8/chartex" xmlns:cx2="http://schemas.microsoft.com/office/drawing/2015/10/21/chartex" xmlns:cx3="http://schemas.microsoft.com/office/drawing/2016/5/9/chartex" xmlns:cx4="http://schemas.microsoft.com/office/drawing/2016/5/10/chartex" xmlns:cx5="http://schemas.microsoft.com/office/drawing/2016/5/11/chartex" xmlns:cx6="http://schemas.microsoft.com/office/drawing/2016/5/12/chartex" xmlns:cx7="http://schemas.microsoft.com/office/drawing/2016/5/13/chartex" xmlns:cx8="http://schemas.microsoft.com/office/drawing/2016/5/14/chartex" xmlns:mc="http://schemas.openxmlformats.org/markup-compatibility/2006" xmlns:aink="http://schemas.microsoft.com/office/drawing/2016/ink" xmlns:am3d="http://schemas.microsoft.com/office/drawing/2017/model3d" xmlns:o="urn:schemas-microsoft-com:office:office" xmlns:r="http://schemas.openxmlformats.org/officeDocument/2006/relationships" xmlns:m="http://schemas.openxmlformats.org/officeDocument/2006/math" xmlns:v="urn:schemas-microsoft-com:vml" xmlns:wp14="http://schemas.microsoft.com/office/word/2010/wordprocessingDrawing" xmlns:wp="http://schemas.openxmlformats.org/drawingml/2006/wordprocessingDrawing" xmlns:w10="urn:schemas-microsoft-com:office:word" xmlns:w="http://schemas.openxmlformats.org/wordprocessingml/2006/main" xmlns:w14="http://schemas.microsoft.com/office/word/2010/wordml" xmlns:w15="http://schemas.microsoft.com/office/word/2012/wordml" xmlns:w16cex="http://schemas.microsoft.com/office/word/2018/wordml/cex" xmlns:w16cid="http://schemas.microsoft.com/office/word/2016/wordml/cid" xmlns:w16="http://schemas.microsoft.com/office/word/2018/wordml" xmlns:w16se="http://schemas.microsoft.com/office/word/2015/wordml/symex" xmlns:wpg="http://schemas.microsoft.com/office/word/2010/wordprocessingGroup" xmlns:wpi="http://schemas.microsoft.com/office/word/2010/wordprocessingInk" xmlns:wne="http://schemas.microsoft.com/office/word/2006/wordml" xmlns:wps="http://schemas.microsoft.com/office/word/2010/wordprocessingShape" mc:Ignorable="w14 w15 w16se w16cid w16 w16cex wp14">
   <w:abstractNum w:abstractNumId="0" w15:restartNumberingAfterBreak="0">
     <w:nsid w:val="09400FAE"/>
     <w:multiLevelType w:val="multilevel"/>
@@ -8026,7 +8297,7 @@
 </file>
 
 <file path=word/styles.xml><?xml version="1.0" encoding="utf-8"?>
-<w:styles xmlns:mc="http://schemas.openxmlformats.org/markup-compatibility/2006" xmlns:r="http://schemas.openxmlformats.org/officeDocument/2006/relationships" xmlns:w="http://schemas.openxmlformats.org/wordprocessingml/2006/main" xmlns:w14="http://schemas.microsoft.com/office/word/2010/wordml" xmlns:w15="http://schemas.microsoft.com/office/word/2012/wordml" xmlns:w16cex="http://schemas.microsoft.com/office/word/2018/wordml/cex" xmlns:w16cid="http://schemas.microsoft.com/office/word/2016/wordml/cid" xmlns:w16="http://schemas.microsoft.com/office/word/2018/wordml" xmlns:w16sdtdh="http://schemas.microsoft.com/office/word/2020/wordml/sdtdatahash" xmlns:w16se="http://schemas.microsoft.com/office/word/2015/wordml/symex" mc:Ignorable="w14 w15 w16se w16cid w16 w16cex w16sdtdh">
+<w:styles xmlns:mc="http://schemas.openxmlformats.org/markup-compatibility/2006" xmlns:r="http://schemas.openxmlformats.org/officeDocument/2006/relationships" xmlns:w="http://schemas.openxmlformats.org/wordprocessingml/2006/main" xmlns:w14="http://schemas.microsoft.com/office/word/2010/wordml" xmlns:w15="http://schemas.microsoft.com/office/word/2012/wordml" xmlns:w16cex="http://schemas.microsoft.com/office/word/2018/wordml/cex" xmlns:w16cid="http://schemas.microsoft.com/office/word/2016/wordml/cid" xmlns:w16="http://schemas.microsoft.com/office/word/2018/wordml" xmlns:w16se="http://schemas.microsoft.com/office/word/2015/wordml/symex" mc:Ignorable="w14 w15 w16se w16cid w16 w16cex">
   <w:docDefaults>
     <w:rPrDefault>
       <w:rPr>
